--- a/coding_challenge_4.docx
+++ b/coding_challenge_4.docx
@@ -54,11 +54,11 @@
         </w:numPr>
       </w:pPr>
       <w:r>
-        <w:t xml:space="preserve">Literate programming :</w:t>
+        <w:t xml:space="preserve">Literate programming : Literate programming is a method of writing code integrated with explanatory documentation in a single reproducible document.</w:t>
       </w:r>
     </w:p>
     <w:bookmarkEnd w:id="20"/>
-    <w:bookmarkStart w:id="34" w:name="question"/>
+    <w:bookmarkStart w:id="35" w:name="question"/>
     <w:p>
       <w:pPr>
         <w:pStyle w:val="Heading1"/>
@@ -2376,7 +2376,20 @@
         </w:drawing>
       </w:r>
     </w:p>
-    <w:bookmarkEnd w:id="34"/>
+    <w:p>
+      <w:pPr>
+        <w:pStyle w:val="BodyText"/>
+      </w:pPr>
+      <w:hyperlink r:id="rId34">
+        <w:r>
+          <w:rPr>
+            <w:rStyle w:val="Hyperlink"/>
+          </w:rPr>
+          <w:t xml:space="preserve">github repository link</w:t>
+        </w:r>
+      </w:hyperlink>
+    </w:p>
+    <w:bookmarkEnd w:id="35"/>
     <w:sectPr>
       <w:footnotePr>
         <w:numRestart w:val="eachSect"/>
